--- a/course 3/28 June 2024 - CB Full Stack -Testing.docx
+++ b/course 3/28 June 2024 - CB Full Stack -Testing.docx
@@ -15,362 +15,161 @@
         <w:t xml:space="preserve"> </w:t>
       </w:r>
     </w:p>
+    <w:p/>
     <w:p>
       <w:r>
-        <w:t xml:space="preserve">Testing is use to find the defects or error or bugs in the application. </w:t>
-      </w:r>
-    </w:p>
-    <w:p>
-      <w:r>
-        <w:t xml:space="preserve">Separation of concern. </w:t>
+        <w:t xml:space="preserve">Junit hook functions. </w:t>
       </w:r>
     </w:p>
     <w:p/>
     <w:p>
       <w:r>
-        <w:t>public int add(int a, int b) {</w:t>
-      </w:r>
-    </w:p>
-    <w:p>
-      <w:r>
-        <w:tab/>
-        <w:t xml:space="preserve">int sum  = </w:t>
-      </w:r>
-      <w:proofErr w:type="spellStart"/>
-      <w:r>
-        <w:t>a+b</w:t>
-      </w:r>
-      <w:proofErr w:type="spellEnd"/>
-      <w:r>
-        <w:t>;</w:t>
-      </w:r>
-    </w:p>
-    <w:p>
-      <w:r>
-        <w:tab/>
-        <w:t>return 0;</w:t>
-      </w:r>
-    </w:p>
-    <w:p>
-      <w:r>
-        <w:t>}</w:t>
-      </w:r>
-    </w:p>
-    <w:p>
-      <w:r>
-        <w:t xml:space="preserve"> </w:t>
-      </w:r>
-    </w:p>
-    <w:p>
-      <w:r>
-        <w:t xml:space="preserve">Testing any specific method without main method or without server. </w:t>
+        <w:t xml:space="preserve">Test </w:t>
+      </w:r>
+      <w:proofErr w:type="gramStart"/>
+      <w:r>
+        <w:t>suite :</w:t>
+      </w:r>
+      <w:proofErr w:type="gramEnd"/>
+      <w:r>
+        <w:t xml:space="preserve"> it is use to run more than one test case file or class. </w:t>
       </w:r>
     </w:p>
     <w:p/>
     <w:p>
       <w:r>
-        <w:t xml:space="preserve">Testing mainly divided into two types. </w:t>
+        <w:t xml:space="preserve">Spring boot testing </w:t>
       </w:r>
     </w:p>
     <w:p>
-      <w:pPr>
-        <w:pStyle w:val="ListParagraph"/>
-        <w:numPr>
-          <w:ilvl w:val="0"/>
-          <w:numId w:val="9"/>
-        </w:numPr>
-      </w:pPr>
-      <w:r>
-        <w:t xml:space="preserve">Black box testing </w:t>
+      <w:r>
+        <w:t xml:space="preserve">Login-app </w:t>
       </w:r>
     </w:p>
     <w:p>
-      <w:pPr>
-        <w:pStyle w:val="ListParagraph"/>
-        <w:ind w:left="2160"/>
-      </w:pPr>
+      <w:r>
+        <w:t>Starter -</w:t>
+      </w:r>
+      <w:r>
+        <w:sym w:font="Wingdings" w:char="F0E0"/>
+      </w:r>
+      <w:r>
+        <w:t xml:space="preserve">Web Starter </w:t>
+      </w:r>
     </w:p>
     <w:p>
-      <w:pPr>
-        <w:pStyle w:val="ListParagraph"/>
-        <w:ind w:left="2160"/>
-      </w:pPr>
-      <w:r>
-        <w:rPr>
-          <w:highlight w:val="yellow"/>
-        </w:rPr>
-        <w:t>Input</w:t>
-      </w:r>
-      <w:r>
-        <w:t xml:space="preserve"> </w:t>
-      </w:r>
-      <w:r>
-        <w:tab/>
-      </w:r>
-      <w:r>
-        <w:tab/>
-      </w:r>
-      <w:r>
-        <w:tab/>
-        <w:t>Process</w:t>
-      </w:r>
-      <w:r>
-        <w:tab/>
-      </w:r>
-      <w:r>
-        <w:tab/>
-      </w:r>
-      <w:r>
-        <w:tab/>
-      </w:r>
-      <w:r>
-        <w:tab/>
-      </w:r>
-      <w:r>
-        <w:rPr>
-          <w:highlight w:val="yellow"/>
-        </w:rPr>
-        <w:t>output</w:t>
-      </w:r>
-      <w:r>
-        <w:t xml:space="preserve"> </w:t>
+      <w:r>
+        <w:t>Starter -</w:t>
+      </w:r>
+      <w:r>
+        <w:sym w:font="Wingdings" w:char="F0E0"/>
+      </w:r>
+      <w:r>
+        <w:t>JPA</w:t>
       </w:r>
     </w:p>
     <w:p>
-      <w:pPr>
-        <w:pStyle w:val="ListParagraph"/>
-        <w:ind w:left="2160"/>
-      </w:pPr>
+      <w:r>
+        <w:t xml:space="preserve">Dependency </w:t>
+      </w:r>
+      <w:r>
+        <w:sym w:font="Wingdings" w:char="F0E0"/>
+      </w:r>
+      <w:r>
+        <w:t xml:space="preserve"> MySQL </w:t>
+      </w:r>
     </w:p>
     <w:p>
-      <w:pPr>
-        <w:pStyle w:val="ListParagraph"/>
-        <w:numPr>
-          <w:ilvl w:val="0"/>
-          <w:numId w:val="9"/>
-        </w:numPr>
-      </w:pPr>
-      <w:r>
-        <w:t xml:space="preserve">White box testing </w:t>
-      </w:r>
-    </w:p>
-    <w:p>
-      <w:pPr>
-        <w:pStyle w:val="ListParagraph"/>
-        <w:ind w:left="2160"/>
-      </w:pPr>
-      <w:r>
-        <w:rPr>
-          <w:highlight w:val="yellow"/>
-        </w:rPr>
-        <w:t xml:space="preserve">Input </w:t>
-      </w:r>
-      <w:r>
-        <w:rPr>
-          <w:highlight w:val="yellow"/>
-        </w:rPr>
-        <w:tab/>
-      </w:r>
-      <w:r>
-        <w:rPr>
-          <w:highlight w:val="yellow"/>
-        </w:rPr>
-        <w:tab/>
-      </w:r>
-      <w:r>
-        <w:rPr>
-          <w:highlight w:val="yellow"/>
-        </w:rPr>
-        <w:tab/>
-        <w:t xml:space="preserve">Process </w:t>
-      </w:r>
-      <w:r>
-        <w:rPr>
-          <w:highlight w:val="yellow"/>
-        </w:rPr>
-        <w:tab/>
-      </w:r>
-      <w:r>
-        <w:rPr>
-          <w:highlight w:val="yellow"/>
-        </w:rPr>
-        <w:tab/>
-      </w:r>
-      <w:r>
-        <w:rPr>
-          <w:highlight w:val="yellow"/>
-        </w:rPr>
-        <w:tab/>
-        <w:t>Output</w:t>
-      </w:r>
-    </w:p>
-    <w:p>
-      <w:r>
-        <w:tab/>
-      </w:r>
-    </w:p>
-    <w:p>
-      <w:r>
-        <w:tab/>
-        <w:t xml:space="preserve">Unit testing : unit testing is a type of software testing which help to test function functionality working or not. It is a type of white box testing. Unit is smallest code work independently. That code we can write inside function or methods. </w:t>
+      <w:r>
+        <w:t xml:space="preserve">Starter -&gt;testing starter (by default added) </w:t>
       </w:r>
     </w:p>
     <w:p/>
     <w:p>
       <w:r>
         <w:rPr>
-          <w:highlight w:val="yellow"/>
+          <w:noProof/>
         </w:rPr>
-        <w:t>Junit</w:t>
-      </w:r>
-      <w:r>
-        <w:t xml:space="preserve"> : </w:t>
-      </w:r>
-      <w:proofErr w:type="spellStart"/>
-      <w:r>
-        <w:t>jUnit</w:t>
-      </w:r>
-      <w:proofErr w:type="spellEnd"/>
-      <w:r>
-        <w:t xml:space="preserve"> is a third party testing framework provided lot of </w:t>
-      </w:r>
-      <w:proofErr w:type="spellStart"/>
-      <w:r>
-        <w:t>api</w:t>
-      </w:r>
-      <w:proofErr w:type="spellEnd"/>
-      <w:r>
-        <w:t xml:space="preserve"> with annotation which help to test java code. </w:t>
-      </w:r>
-    </w:p>
-    <w:p>
-      <w:r>
-        <w:t xml:space="preserve">Html, </w:t>
-      </w:r>
-      <w:proofErr w:type="spellStart"/>
-      <w:r>
-        <w:t>css</w:t>
-      </w:r>
-      <w:proofErr w:type="spellEnd"/>
-      <w:r>
-        <w:t xml:space="preserve"> and </w:t>
-      </w:r>
-      <w:r>
-        <w:rPr>
-          <w:highlight w:val="yellow"/>
-        </w:rPr>
-        <w:t>JavaScript or typescript</w:t>
-      </w:r>
-      <w:r>
-        <w:t xml:space="preserve"> </w:t>
-      </w:r>
-      <w:r>
-        <w:rPr>
-          <w:highlight w:val="yellow"/>
-        </w:rPr>
-        <w:t>: jasmine</w:t>
-      </w:r>
-      <w:r>
-        <w:t xml:space="preserve">  is an open source testing framework to test </w:t>
-      </w:r>
-      <w:proofErr w:type="spellStart"/>
-      <w:r>
-        <w:t>javascript</w:t>
-      </w:r>
-      <w:proofErr w:type="spellEnd"/>
-      <w:r>
-        <w:t xml:space="preserve"> or node </w:t>
-      </w:r>
-      <w:proofErr w:type="spellStart"/>
-      <w:r>
-        <w:t>js</w:t>
-      </w:r>
-      <w:proofErr w:type="spellEnd"/>
-      <w:r>
-        <w:t xml:space="preserve">.    </w:t>
-      </w:r>
-    </w:p>
-    <w:p>
-      <w:r>
-        <w:t xml:space="preserve">Angular framework : angular internally provide testing configuration using </w:t>
-      </w:r>
-      <w:r>
-        <w:rPr>
-          <w:highlight w:val="yellow"/>
-        </w:rPr>
-        <w:t>jasmine</w:t>
-      </w:r>
-      <w:r>
-        <w:t xml:space="preserve"> and karma</w:t>
-      </w:r>
-      <w:r>
-        <w:t xml:space="preserve">(test runner to display the output on browser). </w:t>
+        <w:drawing>
+          <wp:inline distT="0" distB="0" distL="0" distR="0" wp14:anchorId="1C020F9E" wp14:editId="067A850B">
+            <wp:extent cx="5731510" cy="2917825"/>
+            <wp:effectExtent l="0" t="0" r="2540" b="0"/>
+            <wp:docPr id="1885174944" name="Picture 1"/>
+            <wp:cNvGraphicFramePr>
+              <a:graphicFrameLocks xmlns:a="http://schemas.openxmlformats.org/drawingml/2006/main" noChangeAspect="1"/>
+            </wp:cNvGraphicFramePr>
+            <a:graphic xmlns:a="http://schemas.openxmlformats.org/drawingml/2006/main">
+              <a:graphicData uri="http://schemas.openxmlformats.org/drawingml/2006/picture">
+                <pic:pic xmlns:pic="http://schemas.openxmlformats.org/drawingml/2006/picture">
+                  <pic:nvPicPr>
+                    <pic:cNvPr id="1885174944" name=""/>
+                    <pic:cNvPicPr/>
+                  </pic:nvPicPr>
+                  <pic:blipFill>
+                    <a:blip r:embed="rId5"/>
+                    <a:stretch>
+                      <a:fillRect/>
+                    </a:stretch>
+                  </pic:blipFill>
+                  <pic:spPr>
+                    <a:xfrm>
+                      <a:off x="0" y="0"/>
+                      <a:ext cx="5731510" cy="2917825"/>
+                    </a:xfrm>
+                    <a:prstGeom prst="rect">
+                      <a:avLst/>
+                    </a:prstGeom>
+                  </pic:spPr>
+                </pic:pic>
+              </a:graphicData>
+            </a:graphic>
+          </wp:inline>
+        </w:drawing>
       </w:r>
     </w:p>
     <w:p/>
     <w:p/>
-    <w:p/>
     <w:p>
       <w:r>
-        <w:lastRenderedPageBreak/>
-        <w:t>Junit testing :</w:t>
+        <w:t xml:space="preserve">Create the table in </w:t>
+      </w:r>
+      <w:proofErr w:type="spellStart"/>
+      <w:r>
+        <w:t>db</w:t>
+      </w:r>
+      <w:proofErr w:type="spellEnd"/>
+      <w:r>
+        <w:t xml:space="preserve"> </w:t>
       </w:r>
     </w:p>
     <w:p>
       <w:r>
-        <w:t xml:space="preserve">Version 3.x they provided classes and interfaces. </w:t>
-      </w:r>
-    </w:p>
-    <w:p>
-      <w:r>
-        <w:t xml:space="preserve">Version 4x. : they provided annotation :@Test annotation </w:t>
-      </w:r>
-    </w:p>
-    <w:p>
-      <w:r>
-        <w:t>Version 5.x : they provided few more annotation + it support java8 features + few module modules they combine etc.</w:t>
+        <w:t xml:space="preserve">create table </w:t>
+      </w:r>
+      <w:proofErr w:type="gramStart"/>
+      <w:r>
+        <w:t>login(</w:t>
+      </w:r>
+      <w:proofErr w:type="spellStart"/>
+      <w:proofErr w:type="gramEnd"/>
+      <w:r>
+        <w:t>emailid</w:t>
+      </w:r>
+      <w:proofErr w:type="spellEnd"/>
+      <w:r>
+        <w:t xml:space="preserve"> varchar(30) primary </w:t>
+      </w:r>
+      <w:proofErr w:type="spellStart"/>
+      <w:r>
+        <w:t>key,password</w:t>
+      </w:r>
+      <w:proofErr w:type="spellEnd"/>
+      <w:r>
+        <w:t xml:space="preserve"> varchar(30));</w:t>
       </w:r>
     </w:p>
     <w:p/>
-    <w:p>
-      <w:r>
-        <w:rPr>
-          <w:highlight w:val="yellow"/>
-        </w:rPr>
-        <w:t>Test case</w:t>
-      </w:r>
-      <w:r>
-        <w:t xml:space="preserve"> : test case is a type of class provided by </w:t>
-      </w:r>
-      <w:proofErr w:type="spellStart"/>
-      <w:r>
-        <w:t>junit</w:t>
-      </w:r>
-      <w:proofErr w:type="spellEnd"/>
-      <w:r>
-        <w:t xml:space="preserve"> which contains more than one method with </w:t>
-      </w:r>
-      <w:r>
-        <w:rPr>
-          <w:highlight w:val="yellow"/>
-        </w:rPr>
-        <w:t>@Test</w:t>
-      </w:r>
-      <w:r>
-        <w:t xml:space="preserve"> which help to test function functionality working or not </w:t>
-      </w:r>
-    </w:p>
-    <w:p>
-      <w:r>
-        <w:rPr>
-          <w:highlight w:val="yellow"/>
-        </w:rPr>
-        <w:t>Test suite :</w:t>
-      </w:r>
-      <w:r>
-        <w:t xml:space="preserve">  it is a type of class which help to run more than one test case classes. </w:t>
-      </w:r>
-    </w:p>
+    <w:p/>
     <w:p/>
     <w:sectPr>
       <w:pgSz w:w="11906" w:h="16838"/>

--- a/course 3/28 June 2024 - CB Full Stack -Testing.docx
+++ b/course 3/28 June 2024 - CB Full Stack -Testing.docx
@@ -24,15 +24,7 @@
     <w:p/>
     <w:p>
       <w:r>
-        <w:t xml:space="preserve">Test </w:t>
-      </w:r>
-      <w:proofErr w:type="gramStart"/>
-      <w:r>
-        <w:t>suite :</w:t>
-      </w:r>
-      <w:proofErr w:type="gramEnd"/>
-      <w:r>
-        <w:t xml:space="preserve"> it is use to run more than one test case file or class. </w:t>
+        <w:t xml:space="preserve">Test suite : it is use to run more than one test case file or class. </w:t>
       </w:r>
     </w:p>
     <w:p/>
@@ -144,14 +136,9 @@
     </w:p>
     <w:p>
       <w:r>
-        <w:t xml:space="preserve">create table </w:t>
-      </w:r>
-      <w:proofErr w:type="gramStart"/>
-      <w:r>
-        <w:t>login(</w:t>
+        <w:t>create table login(</w:t>
       </w:r>
       <w:proofErr w:type="spellStart"/>
-      <w:proofErr w:type="gramEnd"/>
       <w:r>
         <w:t>emailid</w:t>
       </w:r>
@@ -170,7 +157,81 @@
     </w:p>
     <w:p/>
     <w:p/>
+    <w:p>
+      <w:r>
+        <w:t xml:space="preserve">Controller or </w:t>
+      </w:r>
+      <w:proofErr w:type="spellStart"/>
+      <w:r>
+        <w:t>RestController</w:t>
+      </w:r>
+      <w:proofErr w:type="spellEnd"/>
+      <w:r>
+        <w:t xml:space="preserve"> layer depends upon service layer </w:t>
+      </w:r>
+    </w:p>
+    <w:p>
+      <w:r>
+        <w:t xml:space="preserve">Controller do the mock for service layer or fake data. </w:t>
+      </w:r>
+    </w:p>
+    <w:p>
+      <w:r>
+        <w:t xml:space="preserve">Service layer depends upon </w:t>
+      </w:r>
+      <w:proofErr w:type="spellStart"/>
+      <w:r>
+        <w:t>dao</w:t>
+      </w:r>
+      <w:proofErr w:type="spellEnd"/>
+      <w:r>
+        <w:t xml:space="preserve"> or repository layer </w:t>
+      </w:r>
+    </w:p>
+    <w:p>
+      <w:r>
+        <w:t xml:space="preserve">Service layer do the mock for repository layer </w:t>
+      </w:r>
+    </w:p>
+    <w:p>
+      <w:r>
+        <w:t xml:space="preserve">Repository layer depends upon database connectivity </w:t>
+      </w:r>
+    </w:p>
+    <w:p>
+      <w:r>
+        <w:t xml:space="preserve">Dao layer can mock </w:t>
+      </w:r>
+      <w:proofErr w:type="spellStart"/>
+      <w:r>
+        <w:t>dor</w:t>
+      </w:r>
+      <w:proofErr w:type="spellEnd"/>
+      <w:r>
+        <w:t xml:space="preserve"> database </w:t>
+      </w:r>
+    </w:p>
     <w:p/>
+    <w:p>
+      <w:r>
+        <w:rPr>
+          <w:rFonts w:ascii="Segoe UI" w:hAnsi="Segoe UI" w:cs="Segoe UI"/>
+          <w:color w:val="000000"/>
+          <w:sz w:val="21"/>
+          <w:szCs w:val="21"/>
+        </w:rPr>
+        <w:t>Mockito</w:t>
+      </w:r>
+      <w:r>
+        <w:rPr>
+          <w:rFonts w:ascii="Segoe UI" w:hAnsi="Segoe UI" w:cs="Segoe UI"/>
+          <w:color w:val="000000"/>
+          <w:sz w:val="21"/>
+          <w:szCs w:val="21"/>
+        </w:rPr>
+        <w:t xml:space="preserve"> :it third party library or framework which provide set of annotation which help do the mock or fake data. </w:t>
+      </w:r>
+    </w:p>
     <w:sectPr>
       <w:pgSz w:w="11906" w:h="16838"/>
       <w:pgMar w:top="1440" w:right="1440" w:bottom="1440" w:left="1440" w:header="708" w:footer="708" w:gutter="0"/>
